--- a/รวม Control version/Plan/V4.4.1 [2022-02-26] Version Control Plan.docx
+++ b/รวม Control version/Plan/V4.4.1 [2022-02-26] Version Control Plan.docx
@@ -57,6 +57,26 @@
           <w:szCs w:val="40"/>
         </w:rPr>
         <w:t>Plan</w:t>
+      </w:r>
+      <w:r>
+        <w:rPr>
+          <w:rFonts w:ascii="TH Sarabun New" w:hAnsi="TH Sarabun New"/>
+          <w:b/>
+          <w:bCs/>
+          <w:sz w:val="40"/>
+          <w:szCs w:val="40"/>
+        </w:rPr>
+        <w:t xml:space="preserve"> </w:t>
+      </w:r>
+      <w:r>
+        <w:rPr>
+          <w:rFonts w:ascii="TH Sarabun New" w:hAnsi="TH Sarabun New"/>
+          <w:b/>
+          <w:bCs/>
+          <w:sz w:val="40"/>
+          <w:szCs w:val="40"/>
+        </w:rPr>
+        <w:t>Team</w:t>
       </w:r>
     </w:p>
     <w:p>
@@ -267,7 +287,7 @@
                 <w:szCs w:val="32"/>
                 <w:cs/>
               </w:rPr>
-              <w:t>4</w:t>
+              <w:t>5</w:t>
             </w:r>
             <w:r>
               <w:rPr>
@@ -332,7 +352,7 @@
                 <w:sz w:val="32"/>
                 <w:szCs w:val="32"/>
               </w:rPr>
-              <w:t>26</w:t>
+              <w:t>3</w:t>
             </w:r>
             <w:r>
               <w:rPr>
@@ -349,7 +369,7 @@
                 <w:szCs w:val="32"/>
                 <w:cs/>
               </w:rPr>
-              <w:t>กุมภาพันธ์</w:t>
+              <w:t>มีนาคม</w:t>
             </w:r>
             <w:r>
               <w:rPr>
@@ -747,25 +767,7 @@
                 <w:szCs w:val="32"/>
                 <w:cs/>
               </w:rPr>
-              <w:t xml:space="preserve"> </w:t>
-            </w:r>
-            <w:r>
-              <w:rPr>
-                <w:rFonts w:ascii="TH Sarabun New" w:hAnsi="TH Sarabun New" w:hint="cs"/>
-                <w:sz w:val="32"/>
-                <w:szCs w:val="32"/>
-                <w:cs/>
-              </w:rPr>
-              <w:t>กุมภาพันธ์</w:t>
-            </w:r>
-            <w:r>
-              <w:rPr>
-                <w:rFonts w:ascii="TH Sarabun New" w:hAnsi="TH Sarabun New" w:hint="cs"/>
-                <w:sz w:val="32"/>
-                <w:szCs w:val="32"/>
-                <w:cs/>
-              </w:rPr>
-              <w:t xml:space="preserve"> </w:t>
+              <w:t xml:space="preserve"> กุมภาพันธ์ </w:t>
             </w:r>
             <w:r>
               <w:rPr>
@@ -790,19 +792,18 @@
             <w:pPr>
               <w:jc w:val="center"/>
               <w:rPr>
+                <w:sz w:val="32"/>
+                <w:szCs w:val="32"/>
+                <w:cs/>
+              </w:rPr>
+            </w:pPr>
+            <w:r>
+              <w:rPr>
                 <w:rFonts w:hint="cs"/>
                 <w:sz w:val="32"/>
                 <w:szCs w:val="32"/>
                 <w:cs/>
               </w:rPr>
-            </w:pPr>
-            <w:r>
-              <w:rPr>
-                <w:rFonts w:hint="cs"/>
-                <w:sz w:val="32"/>
-                <w:szCs w:val="32"/>
-                <w:cs/>
-              </w:rPr>
               <w:t>เพิ่มแผนการทำงานวงรอบย่อยที่ 3</w:t>
             </w:r>
           </w:p>
@@ -868,23 +869,7 @@
                 <w:sz w:val="32"/>
                 <w:szCs w:val="32"/>
               </w:rPr>
-              <w:t>(P</w:t>
-            </w:r>
-            <w:r>
-              <w:rPr>
-                <w:rFonts w:ascii="TH Sarabun New" w:hAnsi="TH Sarabun New"/>
-                <w:sz w:val="32"/>
-                <w:szCs w:val="32"/>
-              </w:rPr>
-              <w:t>M</w:t>
-            </w:r>
-            <w:r>
-              <w:rPr>
-                <w:rFonts w:ascii="TH Sarabun New" w:hAnsi="TH Sarabun New"/>
-                <w:sz w:val="32"/>
-                <w:szCs w:val="32"/>
-              </w:rPr>
-              <w:t>)</w:t>
+              <w:t>(PM)</w:t>
             </w:r>
           </w:p>
         </w:tc>
@@ -900,7 +885,7 @@
             <w:pPr>
               <w:jc w:val="center"/>
               <w:rPr>
-                <w:rFonts w:ascii="TH Sarabun New" w:hAnsi="TH Sarabun New" w:hint="cs"/>
+                <w:rFonts w:ascii="TH Sarabun New" w:hAnsi="TH Sarabun New"/>
                 <w:sz w:val="32"/>
                 <w:szCs w:val="32"/>
                 <w:cs/>
@@ -922,7 +907,7 @@
             <w:pPr>
               <w:jc w:val="center"/>
               <w:rPr>
-                <w:rFonts w:ascii="TH Sarabun New" w:hAnsi="TH Sarabun New" w:hint="cs"/>
+                <w:rFonts w:ascii="TH Sarabun New" w:hAnsi="TH Sarabun New"/>
                 <w:sz w:val="32"/>
                 <w:szCs w:val="32"/>
                 <w:cs/>
@@ -1041,7 +1026,7 @@
             <w:pPr>
               <w:jc w:val="center"/>
               <w:rPr>
-                <w:rFonts w:ascii="TH Sarabun New" w:hAnsi="TH Sarabun New" w:hint="cs"/>
+                <w:rFonts w:ascii="TH Sarabun New" w:hAnsi="TH Sarabun New"/>
                 <w:sz w:val="32"/>
                 <w:szCs w:val="32"/>
                 <w:cs/>
@@ -1094,16 +1079,7 @@
                 <w:szCs w:val="32"/>
                 <w:cs/>
               </w:rPr>
-              <w:t>เดต</w:t>
-            </w:r>
-            <w:r>
-              <w:rPr>
-                <w:rFonts w:hint="cs"/>
-                <w:sz w:val="32"/>
-                <w:szCs w:val="32"/>
-                <w:cs/>
-              </w:rPr>
-              <w:t>แผนการทำงานวงรอบย่อยที่ 3</w:t>
+              <w:t>เดตแผนการทำงานวงรอบย่อยที่ 3</w:t>
             </w:r>
           </w:p>
         </w:tc>
@@ -1452,6 +1428,50 @@
                 <w:cs/>
               </w:rPr>
             </w:pPr>
+            <w:r>
+              <w:rPr>
+                <w:rFonts w:ascii="TH Sarabun New" w:hAnsi="TH Sarabun New" w:hint="cs"/>
+                <w:sz w:val="32"/>
+                <w:szCs w:val="32"/>
+                <w:cs/>
+              </w:rPr>
+              <w:t>4</w:t>
+            </w:r>
+            <w:r>
+              <w:rPr>
+                <w:rFonts w:ascii="TH Sarabun New" w:hAnsi="TH Sarabun New" w:hint="cs"/>
+                <w:sz w:val="32"/>
+                <w:szCs w:val="32"/>
+                <w:cs/>
+              </w:rPr>
+              <w:t>.</w:t>
+            </w:r>
+            <w:r>
+              <w:rPr>
+                <w:rFonts w:ascii="TH Sarabun New" w:hAnsi="TH Sarabun New" w:hint="cs"/>
+                <w:sz w:val="32"/>
+                <w:szCs w:val="32"/>
+                <w:cs/>
+              </w:rPr>
+              <w:t>5</w:t>
+            </w:r>
+            <w:r>
+              <w:rPr>
+                <w:rFonts w:ascii="TH Sarabun New" w:hAnsi="TH Sarabun New" w:hint="cs"/>
+                <w:sz w:val="32"/>
+                <w:szCs w:val="32"/>
+                <w:cs/>
+              </w:rPr>
+              <w:t>.</w:t>
+            </w:r>
+            <w:r>
+              <w:rPr>
+                <w:rFonts w:ascii="TH Sarabun New" w:hAnsi="TH Sarabun New"/>
+                <w:sz w:val="32"/>
+                <w:szCs w:val="32"/>
+              </w:rPr>
+              <w:t>1</w:t>
+            </w:r>
           </w:p>
         </w:tc>
         <w:tc>
@@ -1471,6 +1491,40 @@
                 <w:szCs w:val="32"/>
               </w:rPr>
             </w:pPr>
+            <w:r>
+              <w:rPr>
+                <w:rFonts w:ascii="TH Sarabun New" w:hAnsi="TH Sarabun New"/>
+                <w:sz w:val="32"/>
+                <w:szCs w:val="32"/>
+              </w:rPr>
+              <w:t>3</w:t>
+            </w:r>
+            <w:r>
+              <w:rPr>
+                <w:rFonts w:ascii="TH Sarabun New" w:hAnsi="TH Sarabun New"/>
+                <w:sz w:val="32"/>
+                <w:szCs w:val="32"/>
+              </w:rPr>
+              <w:t xml:space="preserve"> </w:t>
+            </w:r>
+            <w:r>
+              <w:rPr>
+                <w:rFonts w:ascii="TH Sarabun New" w:hAnsi="TH Sarabun New" w:hint="cs"/>
+                <w:sz w:val="32"/>
+                <w:szCs w:val="32"/>
+                <w:cs/>
+              </w:rPr>
+              <w:t>มีนาคม</w:t>
+            </w:r>
+            <w:r>
+              <w:rPr>
+                <w:rFonts w:ascii="TH Sarabun New" w:hAnsi="TH Sarabun New" w:hint="cs"/>
+                <w:sz w:val="32"/>
+                <w:szCs w:val="32"/>
+                <w:cs/>
+              </w:rPr>
+              <w:t xml:space="preserve"> 2565</w:t>
+            </w:r>
           </w:p>
         </w:tc>
         <w:tc>
@@ -1490,6 +1544,15 @@
                 <w:szCs w:val="32"/>
               </w:rPr>
             </w:pPr>
+            <w:r>
+              <w:rPr>
+                <w:rFonts w:hint="cs"/>
+                <w:sz w:val="32"/>
+                <w:szCs w:val="32"/>
+                <w:cs/>
+              </w:rPr>
+              <w:t>เพิ่มแผนการทำงานวงรอบย่อยที่ 5</w:t>
+            </w:r>
           </w:p>
         </w:tc>
         <w:tc>
@@ -1509,6 +1572,50 @@
                 <w:szCs w:val="32"/>
               </w:rPr>
             </w:pPr>
+            <w:r>
+              <w:rPr>
+                <w:rFonts w:ascii="TH Sarabun New" w:hAnsi="TH Sarabun New" w:hint="cs"/>
+                <w:sz w:val="32"/>
+                <w:szCs w:val="32"/>
+                <w:cs/>
+              </w:rPr>
+              <w:t>กล้ายุทธ</w:t>
+            </w:r>
+            <w:r>
+              <w:rPr>
+                <w:rFonts w:ascii="TH Sarabun New" w:hAnsi="TH Sarabun New"/>
+                <w:sz w:val="32"/>
+                <w:szCs w:val="32"/>
+              </w:rPr>
+              <w:t>(P)</w:t>
+            </w:r>
+          </w:p>
+          <w:p>
+            <w:pPr>
+              <w:jc w:val="center"/>
+              <w:rPr>
+                <w:rFonts w:ascii="TH Sarabun New" w:hAnsi="TH Sarabun New"/>
+                <w:sz w:val="32"/>
+                <w:szCs w:val="32"/>
+              </w:rPr>
+            </w:pPr>
+            <w:r>
+              <w:rPr>
+                <w:rFonts w:ascii="TH Sarabun New" w:hAnsi="TH Sarabun New"/>
+                <w:sz w:val="32"/>
+                <w:szCs w:val="32"/>
+                <w:cs/>
+              </w:rPr>
+              <w:t>ปรีชญา</w:t>
+            </w:r>
+            <w:r>
+              <w:rPr>
+                <w:rFonts w:ascii="TH Sarabun New" w:hAnsi="TH Sarabun New"/>
+                <w:sz w:val="32"/>
+                <w:szCs w:val="32"/>
+              </w:rPr>
+              <w:t>(PM)</w:t>
+            </w:r>
           </w:p>
         </w:tc>
         <w:tc>
